--- a/Задание 1/Урок 1.docx
+++ b/Задание 1/Урок 1.docx
@@ -21,6 +21,7 @@
       <w:r>
         <w:t xml:space="preserve">Не знаю на сколько все правильно сделал, у меня установлен </w:t>
       </w:r>
+      <w:proofErr w:type="gramStart"/>
       <w:r>
         <w:rPr>
           <w:lang w:val="en-US"/>
@@ -36,6 +37,7 @@
         </w:rPr>
         <w:t>code</w:t>
       </w:r>
+      <w:proofErr w:type="gramEnd"/>
       <w:r>
         <w:t xml:space="preserve"> (</w:t>
       </w:r>
@@ -48,29 +50,38 @@
       <w:r>
         <w:t xml:space="preserve">, установлен </w:t>
       </w:r>
+      <w:proofErr w:type="spellStart"/>
       <w:r>
         <w:rPr>
           <w:lang w:val="en-US"/>
         </w:rPr>
         <w:t>msql</w:t>
       </w:r>
+      <w:proofErr w:type="spellEnd"/>
+      <w:r>
+        <w:t xml:space="preserve">. </w:t>
+      </w:r>
       <w:r>
         <w:t xml:space="preserve"> </w:t>
       </w:r>
-      <w:r>
-        <w:t xml:space="preserve">(как все это связать пока не представляю, буду разбираться походу курса). </w:t>
-      </w:r>
+      <w:proofErr w:type="spellStart"/>
+      <w:proofErr w:type="gramStart"/>
       <w:r>
         <w:rPr>
           <w:lang w:val="en-US"/>
         </w:rPr>
         <w:t>Openserver</w:t>
       </w:r>
+      <w:proofErr w:type="spellEnd"/>
       <w:r>
         <w:t xml:space="preserve"> </w:t>
       </w:r>
       <w:r>
-        <w:t xml:space="preserve"> не ставил итак много всего установлено, если не хватит того что есть тогда буду устанавливать.</w:t>
+        <w:t xml:space="preserve"> не</w:t>
+      </w:r>
+      <w:proofErr w:type="gramEnd"/>
+      <w:r>
+        <w:t xml:space="preserve"> ставил итак много всего установлено, если не хватит того что есть тогда буду устанавливать.</w:t>
       </w:r>
     </w:p>
     <w:p>
@@ -90,7 +101,24 @@
         <w:ind w:left="360"/>
       </w:pPr>
       <w:r>
-        <w:t>Выполнил, ошибки показывает (переписываю код сам все норм, если копирую ошибеи подсвечивает)</w:t>
+        <w:t xml:space="preserve">Выполнил, ошибки показывает (переписываю код сам все норм, если </w:t>
+      </w:r>
+      <w:proofErr w:type="gramStart"/>
+      <w:r>
+        <w:t>копирую</w:t>
+      </w:r>
+      <w:proofErr w:type="gramEnd"/>
+      <w:r>
+        <w:t xml:space="preserve"> то</w:t>
+      </w:r>
+      <w:r>
+        <w:t xml:space="preserve"> ошиб</w:t>
+      </w:r>
+      <w:r>
+        <w:t>к</w:t>
+      </w:r>
+      <w:r>
+        <w:t>и подсвечивает)</w:t>
       </w:r>
     </w:p>
     <w:p>
@@ -154,7 +182,35 @@
         <w:rPr>
           <w:lang w:val="en-US"/>
         </w:rPr>
-        <w:t xml:space="preserve">    var_dump($a == $b);         // </w:t>
+        <w:t xml:space="preserve">    </w:t>
+      </w:r>
+      <w:proofErr w:type="spellStart"/>
+      <w:r>
+        <w:rPr>
+          <w:lang w:val="en-US"/>
+        </w:rPr>
+        <w:t>var_</w:t>
+      </w:r>
+      <w:proofErr w:type="gramStart"/>
+      <w:r>
+        <w:rPr>
+          <w:lang w:val="en-US"/>
+        </w:rPr>
+        <w:t>dump</w:t>
+      </w:r>
+      <w:proofErr w:type="spellEnd"/>
+      <w:r>
+        <w:rPr>
+          <w:lang w:val="en-US"/>
+        </w:rPr>
+        <w:t>(</w:t>
+      </w:r>
+      <w:proofErr w:type="gramEnd"/>
+      <w:r>
+        <w:rPr>
+          <w:lang w:val="en-US"/>
+        </w:rPr>
+        <w:t xml:space="preserve">$a == $b);         // </w:t>
       </w:r>
       <w:r>
         <w:t>Почему</w:t>
@@ -163,39 +219,134 @@
         <w:rPr>
           <w:lang w:val="en-US"/>
         </w:rPr>
-        <w:t xml:space="preserve"> true?</w:t>
-      </w:r>
-      <w:r>
-        <w:rPr>
-          <w:lang w:val="en-US"/>
-        </w:rPr>
+        <w:t xml:space="preserve"> true? </w:t>
+      </w:r>
+    </w:p>
+    <w:p>
+      <w:pPr>
+        <w:ind w:left="360"/>
+      </w:pPr>
+      <w:r>
+        <w:t>Это с</w:t>
+      </w:r>
+      <w:r>
+        <w:t>равнение по значению</w:t>
+      </w:r>
+      <w:r>
         <w:t xml:space="preserve"> </w:t>
       </w:r>
-    </w:p>
-    <w:p>
-      <w:pPr>
-        <w:ind w:left="360"/>
-      </w:pPr>
-      <w:r>
-        <w:t>Это с</w:t>
-      </w:r>
-      <w:r>
-        <w:t>равнение по значению</w:t>
+      <w:r>
+        <w:t>$</w:t>
+      </w:r>
+      <w:r>
+        <w:rPr>
+          <w:lang w:val="en-US"/>
+        </w:rPr>
+        <w:t>b</w:t>
+      </w:r>
+      <w:r>
+        <w:t xml:space="preserve"> приводится к типу </w:t>
+      </w:r>
+      <w:r>
+        <w:rPr>
+          <w:lang w:val="en-US"/>
+        </w:rPr>
+        <w:t>int</w:t>
       </w:r>
       <w:r>
         <w:t xml:space="preserve"> </w:t>
       </w:r>
       <w:r>
-        <w:t>$</w:t>
-      </w:r>
-      <w:r>
-        <w:rPr>
-          <w:lang w:val="en-US"/>
-        </w:rPr>
-        <w:t>b</w:t>
-      </w:r>
-      <w:r>
-        <w:t xml:space="preserve"> приводится к типу </w:t>
+        <w:t>и становится равно 5</w:t>
+      </w:r>
+    </w:p>
+    <w:p>
+      <w:pPr>
+        <w:ind w:left="360"/>
+        <w:rPr>
+          <w:lang w:val="en-US"/>
+        </w:rPr>
+      </w:pPr>
+      <w:r>
+        <w:t xml:space="preserve">    </w:t>
+      </w:r>
+      <w:proofErr w:type="spellStart"/>
+      <w:r>
+        <w:rPr>
+          <w:lang w:val="en-US"/>
+        </w:rPr>
+        <w:t>var_dump</w:t>
+      </w:r>
+      <w:proofErr w:type="spellEnd"/>
+      <w:r>
+        <w:rPr>
+          <w:lang w:val="en-US"/>
+        </w:rPr>
+        <w:t>((int)'012345'</w:t>
+      </w:r>
+      <w:proofErr w:type="gramStart"/>
+      <w:r>
+        <w:rPr>
+          <w:lang w:val="en-US"/>
+        </w:rPr>
+        <w:t xml:space="preserve">);   </w:t>
+      </w:r>
+      <w:proofErr w:type="gramEnd"/>
+      <w:r>
+        <w:rPr>
+          <w:lang w:val="en-US"/>
+        </w:rPr>
+        <w:t xml:space="preserve">  // </w:t>
+      </w:r>
+      <w:r>
+        <w:t>Почему</w:t>
+      </w:r>
+      <w:r>
+        <w:rPr>
+          <w:lang w:val="en-US"/>
+        </w:rPr>
+        <w:t xml:space="preserve"> 12345? </w:t>
+      </w:r>
+    </w:p>
+    <w:p>
+      <w:pPr>
+        <w:ind w:left="360"/>
+        <w:rPr>
+          <w:lang w:val="en-US"/>
+        </w:rPr>
+      </w:pPr>
+      <w:r>
+        <w:rPr>
+          <w:lang w:val="en-US"/>
+        </w:rPr>
+        <w:t xml:space="preserve"> </w:t>
+      </w:r>
+      <w:r>
+        <w:t>приводится</w:t>
+      </w:r>
+      <w:r>
+        <w:rPr>
+          <w:lang w:val="en-US"/>
+        </w:rPr>
+        <w:t xml:space="preserve"> </w:t>
+      </w:r>
+      <w:r>
+        <w:t>к</w:t>
+      </w:r>
+      <w:r>
+        <w:rPr>
+          <w:lang w:val="en-US"/>
+        </w:rPr>
+        <w:t xml:space="preserve"> </w:t>
+      </w:r>
+      <w:r>
+        <w:t>типу</w:t>
+      </w:r>
+      <w:r>
+        <w:rPr>
+          <w:lang w:val="en-US"/>
+        </w:rPr>
+        <w:t xml:space="preserve"> </w:t>
       </w:r>
       <w:r>
         <w:rPr>
@@ -204,27 +355,38 @@
         <w:t>int</w:t>
       </w:r>
       <w:r>
+        <w:rPr>
+          <w:lang w:val="en-US"/>
+        </w:rPr>
         <w:t xml:space="preserve"> </w:t>
       </w:r>
-      <w:r>
-        <w:t>и становится равно 5</w:t>
-      </w:r>
-    </w:p>
-    <w:p>
-      <w:pPr>
-        <w:ind w:left="360"/>
-        <w:rPr>
-          <w:lang w:val="en-US"/>
-        </w:rPr>
-      </w:pPr>
-      <w:r>
+    </w:p>
+    <w:p>
+      <w:pPr>
+        <w:ind w:left="360"/>
+        <w:rPr>
+          <w:lang w:val="en-US"/>
+        </w:rPr>
+      </w:pPr>
+      <w:r>
+        <w:rPr>
+          <w:lang w:val="en-US"/>
+        </w:rPr>
         <w:t xml:space="preserve">    </w:t>
       </w:r>
-      <w:r>
-        <w:rPr>
-          <w:lang w:val="en-US"/>
-        </w:rPr>
-        <w:t xml:space="preserve">var_dump((int)'012345');     // </w:t>
+      <w:proofErr w:type="spellStart"/>
+      <w:r>
+        <w:rPr>
+          <w:lang w:val="en-US"/>
+        </w:rPr>
+        <w:t>var_dump</w:t>
+      </w:r>
+      <w:proofErr w:type="spellEnd"/>
+      <w:r>
+        <w:rPr>
+          <w:lang w:val="en-US"/>
+        </w:rPr>
+        <w:t xml:space="preserve">((float)123.0 === (int)123.0); // </w:t>
       </w:r>
       <w:r>
         <w:t>Почему</w:t>
@@ -233,7 +395,106 @@
         <w:rPr>
           <w:lang w:val="en-US"/>
         </w:rPr>
-        <w:t xml:space="preserve"> 12345?</w:t>
+        <w:t xml:space="preserve"> false?</w:t>
+      </w:r>
+    </w:p>
+    <w:p>
+      <w:pPr>
+        <w:ind w:left="360"/>
+      </w:pPr>
+      <w:r>
+        <w:t>Сравнение по значению и типу</w:t>
+      </w:r>
+      <w:r>
+        <w:t xml:space="preserve"> (типы разные)</w:t>
+      </w:r>
+    </w:p>
+    <w:p>
+      <w:pPr>
+        <w:ind w:left="360"/>
+        <w:rPr>
+          <w:lang w:val="en-US"/>
+        </w:rPr>
+      </w:pPr>
+      <w:r>
+        <w:t xml:space="preserve">    </w:t>
+      </w:r>
+      <w:proofErr w:type="spellStart"/>
+      <w:r>
+        <w:rPr>
+          <w:lang w:val="en-US"/>
+        </w:rPr>
+        <w:t>var</w:t>
+      </w:r>
+      <w:r>
+        <w:rPr>
+          <w:lang w:val="en-US"/>
+        </w:rPr>
+        <w:t>_</w:t>
+      </w:r>
+      <w:r>
+        <w:rPr>
+          <w:lang w:val="en-US"/>
+        </w:rPr>
+        <w:t>dump</w:t>
+      </w:r>
+      <w:proofErr w:type="spellEnd"/>
+      <w:r>
+        <w:rPr>
+          <w:lang w:val="en-US"/>
+        </w:rPr>
+        <w:t>((</w:t>
+      </w:r>
+      <w:r>
+        <w:rPr>
+          <w:lang w:val="en-US"/>
+        </w:rPr>
+        <w:t>int</w:t>
+      </w:r>
+      <w:r>
+        <w:rPr>
+          <w:lang w:val="en-US"/>
+        </w:rPr>
+        <w:t>)0 === (</w:t>
+      </w:r>
+      <w:r>
+        <w:rPr>
+          <w:lang w:val="en-US"/>
+        </w:rPr>
+        <w:t>int</w:t>
+      </w:r>
+      <w:r>
+        <w:rPr>
+          <w:lang w:val="en-US"/>
+        </w:rPr>
+        <w:t>)'</w:t>
+      </w:r>
+      <w:r>
+        <w:rPr>
+          <w:lang w:val="en-US"/>
+        </w:rPr>
+        <w:t>hello</w:t>
+      </w:r>
+      <w:r>
+        <w:rPr>
+          <w:lang w:val="en-US"/>
+        </w:rPr>
+        <w:t xml:space="preserve">, </w:t>
+      </w:r>
+      <w:r>
+        <w:rPr>
+          <w:lang w:val="en-US"/>
+        </w:rPr>
+        <w:t>world</w:t>
+      </w:r>
+      <w:r>
+        <w:rPr>
+          <w:lang w:val="en-US"/>
+        </w:rPr>
+        <w:t xml:space="preserve">'); // </w:t>
+      </w:r>
+      <w:r>
+        <w:t>Почему</w:t>
       </w:r>
       <w:r>
         <w:rPr>
@@ -241,19 +502,42 @@
         </w:rPr>
         <w:t xml:space="preserve"> </w:t>
       </w:r>
-    </w:p>
-    <w:p>
-      <w:pPr>
-        <w:ind w:left="360"/>
-      </w:pPr>
-      <w:r>
-        <w:rPr>
-          <w:lang w:val="en-US"/>
-        </w:rPr>
+      <w:r>
+        <w:rPr>
+          <w:lang w:val="en-US"/>
+        </w:rPr>
+        <w:t>true</w:t>
+      </w:r>
+      <w:r>
+        <w:rPr>
+          <w:lang w:val="en-US"/>
+        </w:rPr>
+        <w:t>?</w:t>
+      </w:r>
+    </w:p>
+    <w:p>
+      <w:pPr>
+        <w:ind w:left="360"/>
+      </w:pPr>
+      <w:r>
+        <w:t>?&gt;</w:t>
+      </w:r>
+      <w:r>
         <w:t xml:space="preserve"> </w:t>
       </w:r>
-      <w:r>
-        <w:t xml:space="preserve">приводится к типу </w:t>
+    </w:p>
+    <w:p>
+      <w:pPr>
+        <w:ind w:left="360"/>
+      </w:pPr>
+      <w:r>
+        <w:t>Сравнение по значению и типу</w:t>
+      </w:r>
+      <w:r>
+        <w:t xml:space="preserve"> (одинаковые) как я понял </w:t>
+      </w:r>
+      <w:r>
+        <w:t>(</w:t>
       </w:r>
       <w:r>
         <w:rPr>
@@ -262,84 +546,6 @@
         <w:t>int</w:t>
       </w:r>
       <w:r>
-        <w:t xml:space="preserve"> </w:t>
-      </w:r>
-    </w:p>
-    <w:p>
-      <w:pPr>
-        <w:ind w:left="360"/>
-        <w:rPr>
-          <w:lang w:val="en-US"/>
-        </w:rPr>
-      </w:pPr>
-      <w:r>
-        <w:rPr>
-          <w:lang w:val="en-US"/>
-        </w:rPr>
-        <w:t xml:space="preserve">    var_dump((float)123.0 === (int)123.0); // </w:t>
-      </w:r>
-      <w:r>
-        <w:t>Почему</w:t>
-      </w:r>
-      <w:r>
-        <w:rPr>
-          <w:lang w:val="en-US"/>
-        </w:rPr>
-        <w:t xml:space="preserve"> false?</w:t>
-      </w:r>
-    </w:p>
-    <w:p>
-      <w:pPr>
-        <w:ind w:left="360"/>
-      </w:pPr>
-      <w:r>
-        <w:t>Сравнение по значению и типу</w:t>
-      </w:r>
-      <w:r>
-        <w:t xml:space="preserve"> (типы разные)</w:t>
-      </w:r>
-    </w:p>
-    <w:p>
-      <w:pPr>
-        <w:ind w:left="360"/>
-      </w:pPr>
-      <w:r>
-        <w:t xml:space="preserve">    </w:t>
-      </w:r>
-      <w:r>
-        <w:rPr>
-          <w:lang w:val="en-US"/>
-        </w:rPr>
-        <w:t>var</w:t>
-      </w:r>
-      <w:r>
-        <w:t>_</w:t>
-      </w:r>
-      <w:r>
-        <w:rPr>
-          <w:lang w:val="en-US"/>
-        </w:rPr>
-        <w:t>dump</w:t>
-      </w:r>
-      <w:r>
-        <w:t>((</w:t>
-      </w:r>
-      <w:r>
-        <w:rPr>
-          <w:lang w:val="en-US"/>
-        </w:rPr>
-        <w:t>int</w:t>
-      </w:r>
-      <w:r>
-        <w:t>)0 === (</w:t>
-      </w:r>
-      <w:r>
-        <w:rPr>
-          <w:lang w:val="en-US"/>
-        </w:rPr>
-        <w:t>int</w:t>
-      </w:r>
-      <w:r>
         <w:t>)'</w:t>
       </w:r>
       <w:r>
@@ -357,75 +563,16 @@
         </w:rPr>
         <w:t>world</w:t>
       </w:r>
-      <w:r>
-        <w:t xml:space="preserve">'); // Почему </w:t>
-      </w:r>
-      <w:r>
-        <w:rPr>
-          <w:lang w:val="en-US"/>
-        </w:rPr>
-        <w:t>true</w:t>
-      </w:r>
-      <w:r>
-        <w:t>?</w:t>
-      </w:r>
-    </w:p>
-    <w:p>
-      <w:pPr>
-        <w:ind w:left="360"/>
-      </w:pPr>
-      <w:r>
-        <w:t>?&gt;</w:t>
-      </w:r>
-      <w:r>
-        <w:t xml:space="preserve"> </w:t>
-      </w:r>
-    </w:p>
-    <w:p>
-      <w:pPr>
-        <w:ind w:left="360"/>
-      </w:pPr>
-      <w:r>
-        <w:t>Сравнение по значению и типу</w:t>
-      </w:r>
-      <w:r>
-        <w:t xml:space="preserve"> (</w:t>
-      </w:r>
-      <w:r>
-        <w:t xml:space="preserve">одинаковые) как я понял </w:t>
-      </w:r>
-      <w:r>
-        <w:t>(</w:t>
-      </w:r>
-      <w:r>
-        <w:rPr>
-          <w:lang w:val="en-US"/>
-        </w:rPr>
-        <w:t>int</w:t>
-      </w:r>
-      <w:r>
-        <w:t>)'</w:t>
-      </w:r>
-      <w:r>
-        <w:rPr>
-          <w:lang w:val="en-US"/>
-        </w:rPr>
-        <w:t>hello</w:t>
-      </w:r>
-      <w:r>
-        <w:t xml:space="preserve">, </w:t>
-      </w:r>
-      <w:r>
-        <w:rPr>
-          <w:lang w:val="en-US"/>
-        </w:rPr>
-        <w:t>world</w:t>
-      </w:r>
+      <w:proofErr w:type="gramStart"/>
       <w:r>
         <w:t>')</w:t>
       </w:r>
       <w:r>
-        <w:t xml:space="preserve">=0 так как вначале нет ни одной цифры </w:t>
+        <w:t>=</w:t>
+      </w:r>
+      <w:proofErr w:type="gramEnd"/>
+      <w:r>
+        <w:t xml:space="preserve">0 так как вначале нет ни одной цифры </w:t>
       </w:r>
       <w:r>
         <w:t xml:space="preserve"> </w:t>
@@ -985,6 +1132,7 @@
   <w:style w:type="character" w:default="1" w:styleId="a0">
     <w:name w:val="Default Paragraph Font"/>
     <w:uiPriority w:val="1"/>
+    <w:semiHidden/>
     <w:unhideWhenUsed/>
   </w:style>
   <w:style w:type="table" w:default="1" w:styleId="a1">
